--- a/1. Project management/13. Sprints/AS_PM_Sprint3Review.docx
+++ b/1. Project management/13. Sprints/AS_PM_Sprint3Review.docx
@@ -2236,6 +2236,26 @@
     <w:p>
       <w:pPr>
         <w:pStyle w:val="ListParagraph"/>
+        <w:rPr>
+          <w:color w:val="000000" w:themeColor="text1"/>
+          <w:sz w:val="28"/>
+          <w:szCs w:val="28"/>
+          <w:lang w:val="en-US"/>
+        </w:rPr>
+      </w:pPr>
+      <w:r>
+        <w:rPr>
+          <w:color w:val="000000" w:themeColor="text1"/>
+          <w:sz w:val="28"/>
+          <w:szCs w:val="28"/>
+          <w:lang w:val="en-US"/>
+        </w:rPr>
+        <w:t>Fix bugs</w:t>
+      </w:r>
+    </w:p>
+    <w:p>
+      <w:pPr>
+        <w:pStyle w:val="ListParagraph"/>
         <w:numPr>
           <w:ilvl w:val="0"/>
           <w:numId w:val="4"/>
@@ -2349,67 +2369,147 @@
           <w:szCs w:val="24"/>
           <w:lang w:val="en-US"/>
         </w:rPr>
-        <w:t>+ user và user</w:t>
-      </w:r>
-    </w:p>
-    <w:p>
-      <w:pPr>
-        <w:pStyle w:val="ListParagraph"/>
-        <w:rPr>
-          <w:color w:val="000000" w:themeColor="text1"/>
-          <w:sz w:val="24"/>
-          <w:szCs w:val="24"/>
-          <w:lang w:val="en-US"/>
-        </w:rPr>
-      </w:pPr>
-      <w:r>
-        <w:rPr>
-          <w:color w:val="000000" w:themeColor="text1"/>
-          <w:sz w:val="24"/>
-          <w:szCs w:val="24"/>
-          <w:lang w:val="en-US"/>
-        </w:rPr>
-        <w:t>+ user và admin</w:t>
-      </w:r>
-    </w:p>
-    <w:p>
-      <w:pPr>
-        <w:pStyle w:val="ListParagraph"/>
-        <w:rPr>
-          <w:color w:val="000000" w:themeColor="text1"/>
-          <w:sz w:val="24"/>
-          <w:szCs w:val="24"/>
-          <w:lang w:val="en-US"/>
-        </w:rPr>
-      </w:pPr>
-      <w:r>
-        <w:rPr>
-          <w:color w:val="000000" w:themeColor="text1"/>
-          <w:sz w:val="24"/>
-          <w:szCs w:val="24"/>
-          <w:lang w:val="en-US"/>
-        </w:rPr>
-        <w:t>+ admin và admin</w:t>
-      </w:r>
-    </w:p>
-    <w:p>
-      <w:pPr>
-        <w:pStyle w:val="ListParagraph"/>
-        <w:rPr>
-          <w:color w:val="000000" w:themeColor="text1"/>
-          <w:sz w:val="24"/>
-          <w:szCs w:val="24"/>
-          <w:lang w:val="en-US"/>
-        </w:rPr>
-      </w:pPr>
-      <w:r>
-        <w:rPr>
-          <w:color w:val="000000" w:themeColor="text1"/>
-          <w:sz w:val="24"/>
-          <w:szCs w:val="24"/>
-          <w:lang w:val="en-US"/>
-        </w:rPr>
-        <w:t>+ admin và user</w:t>
+        <w:t xml:space="preserve">+ </w:t>
+      </w:r>
+      <w:proofErr w:type="gramStart"/>
+      <w:r>
+        <w:rPr>
+          <w:color w:val="000000" w:themeColor="text1"/>
+          <w:sz w:val="24"/>
+          <w:szCs w:val="24"/>
+          <w:lang w:val="en-US"/>
+        </w:rPr>
+        <w:t>user</w:t>
+      </w:r>
+      <w:proofErr w:type="gramEnd"/>
+      <w:r>
+        <w:rPr>
+          <w:color w:val="000000" w:themeColor="text1"/>
+          <w:sz w:val="24"/>
+          <w:szCs w:val="24"/>
+          <w:lang w:val="en-US"/>
+        </w:rPr>
+        <w:t xml:space="preserve"> và user</w:t>
+      </w:r>
+    </w:p>
+    <w:p>
+      <w:pPr>
+        <w:pStyle w:val="ListParagraph"/>
+        <w:rPr>
+          <w:color w:val="000000" w:themeColor="text1"/>
+          <w:sz w:val="24"/>
+          <w:szCs w:val="24"/>
+          <w:lang w:val="en-US"/>
+        </w:rPr>
+      </w:pPr>
+      <w:r>
+        <w:rPr>
+          <w:color w:val="000000" w:themeColor="text1"/>
+          <w:sz w:val="24"/>
+          <w:szCs w:val="24"/>
+          <w:lang w:val="en-US"/>
+        </w:rPr>
+        <w:t xml:space="preserve">+ </w:t>
+      </w:r>
+      <w:proofErr w:type="gramStart"/>
+      <w:r>
+        <w:rPr>
+          <w:color w:val="000000" w:themeColor="text1"/>
+          <w:sz w:val="24"/>
+          <w:szCs w:val="24"/>
+          <w:lang w:val="en-US"/>
+        </w:rPr>
+        <w:t>user</w:t>
+      </w:r>
+      <w:proofErr w:type="gramEnd"/>
+      <w:r>
+        <w:rPr>
+          <w:color w:val="000000" w:themeColor="text1"/>
+          <w:sz w:val="24"/>
+          <w:szCs w:val="24"/>
+          <w:lang w:val="en-US"/>
+        </w:rPr>
+        <w:t xml:space="preserve"> và admin</w:t>
+      </w:r>
+    </w:p>
+    <w:p>
+      <w:pPr>
+        <w:pStyle w:val="ListParagraph"/>
+        <w:rPr>
+          <w:color w:val="000000" w:themeColor="text1"/>
+          <w:sz w:val="24"/>
+          <w:szCs w:val="24"/>
+          <w:lang w:val="en-US"/>
+        </w:rPr>
+      </w:pPr>
+      <w:r>
+        <w:rPr>
+          <w:color w:val="000000" w:themeColor="text1"/>
+          <w:sz w:val="24"/>
+          <w:szCs w:val="24"/>
+          <w:lang w:val="en-US"/>
+        </w:rPr>
+        <w:t xml:space="preserve">+ </w:t>
+      </w:r>
+      <w:proofErr w:type="gramStart"/>
+      <w:r>
+        <w:rPr>
+          <w:color w:val="000000" w:themeColor="text1"/>
+          <w:sz w:val="24"/>
+          <w:szCs w:val="24"/>
+          <w:lang w:val="en-US"/>
+        </w:rPr>
+        <w:t>admin</w:t>
+      </w:r>
+      <w:proofErr w:type="gramEnd"/>
+      <w:r>
+        <w:rPr>
+          <w:color w:val="000000" w:themeColor="text1"/>
+          <w:sz w:val="24"/>
+          <w:szCs w:val="24"/>
+          <w:lang w:val="en-US"/>
+        </w:rPr>
+        <w:t xml:space="preserve"> và admin</w:t>
+      </w:r>
+    </w:p>
+    <w:p>
+      <w:pPr>
+        <w:pStyle w:val="ListParagraph"/>
+        <w:rPr>
+          <w:color w:val="000000" w:themeColor="text1"/>
+          <w:sz w:val="24"/>
+          <w:szCs w:val="24"/>
+          <w:lang w:val="en-US"/>
+        </w:rPr>
+      </w:pPr>
+      <w:r>
+        <w:rPr>
+          <w:color w:val="000000" w:themeColor="text1"/>
+          <w:sz w:val="24"/>
+          <w:szCs w:val="24"/>
+          <w:lang w:val="en-US"/>
+        </w:rPr>
+        <w:t xml:space="preserve">+ </w:t>
+      </w:r>
+      <w:proofErr w:type="gramStart"/>
+      <w:r>
+        <w:rPr>
+          <w:color w:val="000000" w:themeColor="text1"/>
+          <w:sz w:val="24"/>
+          <w:szCs w:val="24"/>
+          <w:lang w:val="en-US"/>
+        </w:rPr>
+        <w:t>admin</w:t>
+      </w:r>
+      <w:proofErr w:type="gramEnd"/>
+      <w:r>
+        <w:rPr>
+          <w:color w:val="000000" w:themeColor="text1"/>
+          <w:sz w:val="24"/>
+          <w:szCs w:val="24"/>
+          <w:lang w:val="en-US"/>
+        </w:rPr>
+        <w:t xml:space="preserve"> và user</w:t>
       </w:r>
     </w:p>
     <w:p>
@@ -2433,99 +2533,90 @@
           <w:szCs w:val="24"/>
           <w:lang w:val="en-US"/>
         </w:rPr>
-        <w:t>Cập nhật giao diện</w:t>
-      </w:r>
+        <w:t>Cập nhật giao diện.</w:t>
+      </w:r>
+    </w:p>
+    <w:p>
+      <w:pPr>
+        <w:pStyle w:val="ListParagraph"/>
+        <w:numPr>
+          <w:ilvl w:val="0"/>
+          <w:numId w:val="5"/>
+        </w:numPr>
+        <w:rPr>
+          <w:color w:val="FF0000"/>
+          <w:sz w:val="24"/>
+          <w:szCs w:val="24"/>
+          <w:lang w:val="en-US"/>
+        </w:rPr>
+      </w:pPr>
+      <w:r>
+        <w:rPr>
+          <w:color w:val="FF0000"/>
+          <w:sz w:val="24"/>
+          <w:szCs w:val="24"/>
+          <w:lang w:val="en-US"/>
+        </w:rPr>
+        <w:t>These f</w:t>
+      </w:r>
+      <w:r>
+        <w:rPr>
+          <w:color w:val="FF0000"/>
+          <w:sz w:val="24"/>
+          <w:szCs w:val="24"/>
+          <w:lang w:val="en-US"/>
+        </w:rPr>
+        <w:t xml:space="preserve">unction will be </w:t>
+      </w:r>
+      <w:r>
+        <w:rPr>
+          <w:color w:val="FF0000"/>
+          <w:sz w:val="24"/>
+          <w:szCs w:val="24"/>
+          <w:lang w:val="en-US"/>
+        </w:rPr>
+        <w:t xml:space="preserve">move to </w:t>
+      </w:r>
+      <w:r>
+        <w:rPr>
+          <w:color w:val="FF0000"/>
+          <w:sz w:val="24"/>
+          <w:szCs w:val="24"/>
+          <w:lang w:val="en-US"/>
+        </w:rPr>
+        <w:t xml:space="preserve">sprint </w:t>
+      </w:r>
+      <w:r>
+        <w:rPr>
+          <w:color w:val="FF0000"/>
+          <w:sz w:val="24"/>
+          <w:szCs w:val="24"/>
+          <w:lang w:val="en-US"/>
+        </w:rPr>
+        <w:t>4</w:t>
+      </w:r>
+      <w:r>
+        <w:rPr>
+          <w:color w:val="FF0000"/>
+          <w:sz w:val="24"/>
+          <w:szCs w:val="24"/>
+          <w:lang w:val="en-US"/>
+        </w:rPr>
+        <w:t>.</w:t>
+      </w:r>
+    </w:p>
+    <w:p>
+      <w:pPr>
+        <w:pStyle w:val="ListParagraph"/>
+        <w:rPr>
+          <w:color w:val="FF0000"/>
+          <w:sz w:val="24"/>
+          <w:szCs w:val="24"/>
+          <w:lang w:val="en-US"/>
+        </w:rPr>
+      </w:pPr>
       <w:bookmarkStart w:id="3" w:name="_GoBack"/>
       <w:bookmarkEnd w:id="3"/>
-      <w:r>
-        <w:rPr>
-          <w:color w:val="000000" w:themeColor="text1"/>
-          <w:sz w:val="24"/>
-          <w:szCs w:val="24"/>
-          <w:lang w:val="en-US"/>
-        </w:rPr>
-        <w:t>.</w:t>
-      </w:r>
-    </w:p>
-    <w:p>
-      <w:pPr>
-        <w:pStyle w:val="ListParagraph"/>
-        <w:numPr>
-          <w:ilvl w:val="0"/>
-          <w:numId w:val="5"/>
-        </w:numPr>
-        <w:rPr>
-          <w:color w:val="FF0000"/>
-          <w:sz w:val="24"/>
-          <w:szCs w:val="24"/>
-          <w:lang w:val="en-US"/>
-        </w:rPr>
-      </w:pPr>
-      <w:r>
-        <w:rPr>
-          <w:color w:val="FF0000"/>
-          <w:sz w:val="24"/>
-          <w:szCs w:val="24"/>
-          <w:lang w:val="en-US"/>
-        </w:rPr>
-        <w:t>These f</w:t>
-      </w:r>
-      <w:r>
-        <w:rPr>
-          <w:color w:val="FF0000"/>
-          <w:sz w:val="24"/>
-          <w:szCs w:val="24"/>
-          <w:lang w:val="en-US"/>
-        </w:rPr>
-        <w:t xml:space="preserve">unction will be </w:t>
-      </w:r>
-      <w:r>
-        <w:rPr>
-          <w:color w:val="FF0000"/>
-          <w:sz w:val="24"/>
-          <w:szCs w:val="24"/>
-          <w:lang w:val="en-US"/>
-        </w:rPr>
-        <w:t xml:space="preserve">move to </w:t>
-      </w:r>
-      <w:r>
-        <w:rPr>
-          <w:color w:val="FF0000"/>
-          <w:sz w:val="24"/>
-          <w:szCs w:val="24"/>
-          <w:lang w:val="en-US"/>
-        </w:rPr>
-        <w:t xml:space="preserve">mini sprint </w:t>
-      </w:r>
-      <w:r>
-        <w:rPr>
-          <w:color w:val="FF0000"/>
-          <w:sz w:val="24"/>
-          <w:szCs w:val="24"/>
-          <w:lang w:val="en-US"/>
-        </w:rPr>
-        <w:t>4</w:t>
-      </w:r>
-      <w:r>
-        <w:rPr>
-          <w:color w:val="FF0000"/>
-          <w:sz w:val="24"/>
-          <w:szCs w:val="24"/>
-          <w:lang w:val="en-US"/>
-        </w:rPr>
-        <w:t>.</w:t>
-      </w:r>
-    </w:p>
-    <w:p>
-      <w:pPr>
-        <w:pStyle w:val="ListParagraph"/>
-        <w:rPr>
-          <w:color w:val="FF0000"/>
-          <w:sz w:val="24"/>
-          <w:szCs w:val="24"/>
-          <w:lang w:val="en-US"/>
-        </w:rPr>
-      </w:pPr>
     </w:p>
     <w:p>
       <w:pPr>
@@ -2950,16 +3041,7 @@
           <w:szCs w:val="24"/>
           <w:lang w:val="en-US"/>
         </w:rPr>
-        <w:t>Get experience about</w:t>
-      </w:r>
-      <w:r>
-        <w:rPr>
-          <w:color w:val="000000" w:themeColor="text1"/>
-          <w:sz w:val="24"/>
-          <w:szCs w:val="24"/>
-          <w:lang w:val="en-US"/>
-        </w:rPr>
-        <w:t xml:space="preserve"> testing.</w:t>
+        <w:t>Get experience about testing.</w:t>
       </w:r>
     </w:p>
     <w:p>
@@ -4793,7 +4875,7 @@
 </file>
 
 <file path=customXml/itemProps1.xml><?xml version="1.0" encoding="utf-8"?>
-<ds:datastoreItem xmlns:ds="http://schemas.openxmlformats.org/officeDocument/2006/customXml" ds:itemID="{FB7E4D52-5B77-4826-99D7-7246156ABAB9}">
+<ds:datastoreItem xmlns:ds="http://schemas.openxmlformats.org/officeDocument/2006/customXml" ds:itemID="{E5ABFA1C-7949-42AC-A3AC-420A7845FDFB}">
   <ds:schemaRefs>
     <ds:schemaRef ds:uri="http://schemas.openxmlformats.org/officeDocument/2006/bibliography"/>
   </ds:schemaRefs>
